--- a/identikit/documentation/Quick-start guide.docx
+++ b/identikit/documentation/Quick-start guide.docx
@@ -79,11 +79,19 @@
           <w:b/>
         </w:rPr>
       </w:pPr>
-      <w:r>
-        <w:rPr>
-          <w:b/>
-        </w:rPr>
-        <w:t xml:space="preserve">Quick-start Guide for the </w:t>
+      <w:proofErr w:type="gramStart"/>
+      <w:r>
+        <w:rPr>
+          <w:b/>
+        </w:rPr>
+        <w:t>Quick-start</w:t>
+      </w:r>
+      <w:proofErr w:type="gramEnd"/>
+      <w:r>
+        <w:rPr>
+          <w:b/>
+        </w:rPr>
+        <w:t xml:space="preserve"> Guide for </w:t>
       </w:r>
     </w:p>
     <w:p>
@@ -98,16 +106,20 @@
         <w:rPr>
           <w:b/>
         </w:rPr>
-        <w:t xml:space="preserve">FSC </w:t>
-      </w:r>
-      <w:proofErr w:type="spellStart"/>
-      <w:r>
-        <w:rPr>
-          <w:b/>
-        </w:rPr>
-        <w:t>Identkit</w:t>
-      </w:r>
-      <w:proofErr w:type="spellEnd"/>
+        <w:t>FSC Ident</w:t>
+      </w:r>
+      <w:r>
+        <w:rPr>
+          <w:b/>
+        </w:rPr>
+        <w:t>i</w:t>
+      </w:r>
+      <w:r>
+        <w:rPr>
+          <w:b/>
+        </w:rPr>
+        <w:t>kit</w:t>
+      </w:r>
     </w:p>
     <w:p>
       <w:pPr>
@@ -126,38 +138,34 @@
       <w:r>
         <w:rPr>
           <w:b/>
-        </w:rPr>
-        <w:t xml:space="preserve">Download the latest version of </w:t>
-      </w:r>
-      <w:r>
-        <w:rPr>
-          <w:b/>
-        </w:rPr>
-        <w:t>the Identikit</w:t>
-      </w:r>
-      <w:r>
-        <w:t xml:space="preserve"> from </w:t>
-      </w:r>
-      <w:r>
-        <w:rPr>
-          <w:rStyle w:val="Hyperlink"/>
-        </w:rPr>
-        <w:t>https://github.com/FieldStudiesCouncil/tombiovis/releases</w:t>
-      </w:r>
-      <w:bookmarkStart w:id="0" w:name="_GoBack"/>
-      <w:bookmarkEnd w:id="0"/>
-      <w:r>
-        <w:t xml:space="preserve"> - download the latest ‘</w:t>
-      </w:r>
-      <w:r>
-        <w:rPr>
-          <w:b/>
-        </w:rPr>
-        <w:t>Source code (zip)</w:t>
-      </w:r>
-      <w:r>
-        <w:t>’</w:t>
-      </w:r>
+          <w:bCs/>
+        </w:rPr>
+        <w:t>Install</w:t>
+      </w:r>
+      <w:r>
+        <w:t xml:space="preserve"> </w:t>
+      </w:r>
+      <w:r>
+        <w:rPr>
+          <w:b/>
+          <w:bCs/>
+        </w:rPr>
+        <w:t>Node on your computer from</w:t>
+      </w:r>
+      <w:r>
+        <w:t xml:space="preserve"> </w:t>
+      </w:r>
+      <w:r>
+        <w:t xml:space="preserve"> </w:t>
+      </w:r>
+      <w:hyperlink r:id="rId8" w:history="1">
+        <w:r>
+          <w:rPr>
+            <w:rStyle w:val="Hyperlink"/>
+          </w:rPr>
+          <w:t>https://nodejs.org</w:t>
+        </w:r>
+      </w:hyperlink>
       <w:r>
         <w:t>.</w:t>
       </w:r>
@@ -181,21 +189,43 @@
         <w:rPr>
           <w:b/>
         </w:rPr>
-        <w:t xml:space="preserve">Unzip the </w:t>
-      </w:r>
-      <w:r>
-        <w:rPr>
-          <w:b/>
-        </w:rPr>
-        <w:t>Identikit</w:t>
-      </w:r>
-      <w:r>
-        <w:t xml:space="preserve"> zip file to a convenient location on your computer.</w:t>
+        <w:t xml:space="preserve">Download the latest version of </w:t>
+      </w:r>
+      <w:r>
+        <w:rPr>
+          <w:b/>
+        </w:rPr>
+        <w:t>the Identikit</w:t>
+      </w:r>
+      <w:r>
+        <w:t xml:space="preserve"> from </w:t>
+      </w:r>
+      <w:r>
+        <w:rPr>
+          <w:rStyle w:val="Hyperlink"/>
+        </w:rPr>
+        <w:t>https://github.com/FieldStudiesCouncil/tombiovis/releases</w:t>
+      </w:r>
+      <w:r>
+        <w:t xml:space="preserve"> - download the latest ‘</w:t>
+      </w:r>
+      <w:r>
+        <w:rPr>
+          <w:b/>
+        </w:rPr>
+        <w:t>Source code (zip)</w:t>
+      </w:r>
+      <w:r>
+        <w:t>’</w:t>
+      </w:r>
+      <w:r>
+        <w:t>.</w:t>
       </w:r>
     </w:p>
     <w:p>
       <w:pPr>
         <w:pStyle w:val="ListParagraph"/>
+        <w:spacing w:line="276" w:lineRule="auto"/>
       </w:pPr>
     </w:p>
     <w:p>
@@ -211,18 +241,31 @@
         <w:rPr>
           <w:b/>
         </w:rPr>
-        <w:t>Install Google Chrome</w:t>
-      </w:r>
-      <w:r>
-        <w:t xml:space="preserve"> if you don’t have it. </w:t>
+        <w:t xml:space="preserve">Unzip the </w:t>
+      </w:r>
+      <w:r>
+        <w:rPr>
+          <w:b/>
+        </w:rPr>
+        <w:t>Identikit</w:t>
+      </w:r>
+      <w:r>
+        <w:t xml:space="preserve"> </w:t>
+      </w:r>
+      <w:r>
+        <w:rPr>
+          <w:b/>
+          <w:bCs/>
+        </w:rPr>
+        <w:t>zip file</w:t>
+      </w:r>
+      <w:r>
+        <w:t xml:space="preserve"> to a convenient location on your computer.</w:t>
       </w:r>
     </w:p>
     <w:p>
       <w:pPr>
         <w:pStyle w:val="ListParagraph"/>
-        <w:rPr>
-          <w:b/>
-        </w:rPr>
       </w:pPr>
     </w:p>
     <w:p>
@@ -237,17 +280,42 @@
       <w:r>
         <w:rPr>
           <w:b/>
-        </w:rPr>
-        <w:t>Install the ‘Web Server’ add-in</w:t>
-      </w:r>
-      <w:r>
-        <w:rPr>
-          <w:b/>
-        </w:rPr>
+          <w:bCs/>
+        </w:rPr>
+        <w:t>Using your usual file explorer tools, open the folder containing the Identikit software</w:t>
+      </w:r>
+      <w:r>
+        <w:t xml:space="preserve"> - </w:t>
+      </w:r>
+      <w:proofErr w:type="spellStart"/>
+      <w:r>
+        <w:t>tombiovis-</w:t>
+      </w:r>
+      <w:r>
+        <w:t>n.</w:t>
+      </w:r>
+      <w:proofErr w:type="gramStart"/>
+      <w:r>
+        <w:t>n.n</w:t>
+      </w:r>
+      <w:proofErr w:type="spellEnd"/>
+      <w:proofErr w:type="gramEnd"/>
+      <w:r>
+        <w:t>/</w:t>
+      </w:r>
+      <w:r>
         <w:t xml:space="preserve"> </w:t>
       </w:r>
-      <w:r>
-        <w:t>for Google Chrome.</w:t>
+      <w:proofErr w:type="spellStart"/>
+      <w:r>
+        <w:t>tombiovis-</w:t>
+      </w:r>
+      <w:r>
+        <w:t>n.n.n</w:t>
+      </w:r>
+      <w:proofErr w:type="spellEnd"/>
+      <w:r>
+        <w:t>.</w:t>
       </w:r>
     </w:p>
     <w:p>
@@ -264,40 +332,31 @@
         </w:numPr>
         <w:spacing w:line="276" w:lineRule="auto"/>
       </w:pPr>
-      <w:r>
-        <w:rPr>
-          <w:b/>
-        </w:rPr>
-        <w:t>Start the Google Chrome Web Server add-in</w:t>
-      </w:r>
-      <w:r>
-        <w:t xml:space="preserve"> and </w:t>
-      </w:r>
-      <w:r>
-        <w:t>choose the</w:t>
-      </w:r>
-      <w:r>
-        <w:t xml:space="preserve"> folder containing the </w:t>
-      </w:r>
-      <w:r>
-        <w:t>Identikit</w:t>
-      </w:r>
+      <w:proofErr w:type="gramStart"/>
+      <w:r>
+        <w:t>Windows</w:t>
+      </w:r>
+      <w:r>
+        <w:t xml:space="preserve"> users,</w:t>
+      </w:r>
+      <w:proofErr w:type="gramEnd"/>
       <w:r>
         <w:t xml:space="preserve"> </w:t>
       </w:r>
       <w:r>
-        <w:t>(e.g. tombiovis-1.2.3</w:t>
-      </w:r>
-      <w:r>
-        <w:t>).</w:t>
+        <w:rPr>
+          <w:b/>
+          <w:bCs/>
+        </w:rPr>
+        <w:t>open a ‘command window’ by double-clicking the start.bat file</w:t>
+      </w:r>
+      <w:r>
+        <w:t xml:space="preserve"> (non-Windows users see note below).</w:t>
       </w:r>
     </w:p>
     <w:p>
       <w:pPr>
         <w:pStyle w:val="ListParagraph"/>
-        <w:rPr>
-          <w:b/>
-        </w:rPr>
       </w:pPr>
     </w:p>
     <w:p>
@@ -310,148 +369,205 @@
         <w:spacing w:line="276" w:lineRule="auto"/>
       </w:pPr>
       <w:r>
-        <w:rPr>
-          <w:b/>
-        </w:rPr>
-        <w:t xml:space="preserve">Start the </w:t>
-      </w:r>
-      <w:r>
-        <w:rPr>
-          <w:b/>
-        </w:rPr>
-        <w:t>visualisation</w:t>
-      </w:r>
-      <w:r>
-        <w:t xml:space="preserve"> by entering the following URL into your web browser: </w:t>
-      </w:r>
-      <w:hyperlink r:id="rId8" w:history="1">
-        <w:r>
-          <w:rPr>
-            <w:rStyle w:val="Hyperlink"/>
-          </w:rPr>
-          <w:t>http://127.0.0.1:8887/vis.html</w:t>
-        </w:r>
-      </w:hyperlink>
+        <w:t xml:space="preserve">In the command window, type </w:t>
+      </w:r>
+      <w:proofErr w:type="spellStart"/>
+      <w:r>
+        <w:rPr>
+          <w:b/>
+          <w:bCs/>
+        </w:rPr>
+        <w:t>npm</w:t>
+      </w:r>
+      <w:proofErr w:type="spellEnd"/>
+      <w:r>
+        <w:rPr>
+          <w:b/>
+          <w:bCs/>
+        </w:rPr>
+        <w:t xml:space="preserve"> install</w:t>
+      </w:r>
+      <w:r>
+        <w:t xml:space="preserve"> and hit enter.</w:t>
+      </w:r>
+    </w:p>
+    <w:p>
+      <w:pPr>
+        <w:pStyle w:val="ListParagraph"/>
+      </w:pPr>
+    </w:p>
+    <w:p>
+      <w:pPr>
+        <w:pStyle w:val="ListParagraph"/>
+        <w:numPr>
+          <w:ilvl w:val="0"/>
+          <w:numId w:val="1"/>
+        </w:numPr>
+        <w:spacing w:line="276" w:lineRule="auto"/>
+      </w:pPr>
+      <w:r>
+        <w:t xml:space="preserve">In the command window, type </w:t>
+      </w:r>
+      <w:proofErr w:type="spellStart"/>
+      <w:r>
+        <w:rPr>
+          <w:b/>
+          <w:bCs/>
+        </w:rPr>
+        <w:t>npm</w:t>
+      </w:r>
+      <w:proofErr w:type="spellEnd"/>
+      <w:r>
+        <w:rPr>
+          <w:b/>
+          <w:bCs/>
+        </w:rPr>
+        <w:t xml:space="preserve"> start</w:t>
+      </w:r>
+      <w:r>
+        <w:t xml:space="preserve"> and hit enter.</w:t>
+      </w:r>
+    </w:p>
+    <w:p>
+      <w:r>
+        <w:t>Non-Windows users will probably not be able to run the start.bat file in step 5. Instead open whatever the equivalent command or terminal window is on your operating system and then continue from step 6.</w:t>
+      </w:r>
+    </w:p>
+    <w:p>
+      <w:r>
+        <w:t>Step 6 is a one-off step to configure NodeJS for the Identikit. Subsequently, all you do to start the Identikit is repeat steps 5 and 7. You must leave the ‘command window’ open whilst Identikit runs, but you can minimise it if you like.</w:t>
+      </w:r>
+    </w:p>
+    <w:p>
+      <w:r>
+        <w:t xml:space="preserve">If you have an existing a knowledge-base, just move or copy the entire folder into the </w:t>
+      </w:r>
+      <w:proofErr w:type="spellStart"/>
+      <w:r>
+        <w:t>tombiovis-n.</w:t>
+      </w:r>
+      <w:proofErr w:type="gramStart"/>
+      <w:r>
+        <w:t>n.n</w:t>
+      </w:r>
+      <w:proofErr w:type="spellEnd"/>
+      <w:proofErr w:type="gramEnd"/>
+      <w:r>
+        <w:t>/</w:t>
+      </w:r>
       <w:r>
         <w:t xml:space="preserve"> </w:t>
       </w:r>
-    </w:p>
-    <w:p>
-      <w:r>
-        <w:t xml:space="preserve">Steps one to four install the </w:t>
-      </w:r>
-      <w:r>
-        <w:t>Identikit</w:t>
-      </w:r>
-      <w:r>
-        <w:t xml:space="preserve"> on your computer and </w:t>
-      </w:r>
-      <w:r>
-        <w:t>give you the ability</w:t>
-      </w:r>
-      <w:r>
-        <w:t xml:space="preserve"> to run web pages locally </w:t>
-      </w:r>
-      <w:r>
-        <w:t>on Google Chrome</w:t>
-      </w:r>
-      <w:r>
-        <w:t xml:space="preserve">. These are one-off steps. </w:t>
-      </w:r>
-    </w:p>
-    <w:p>
-      <w:r>
-        <w:t xml:space="preserve">Step five starts a local web server on your computer with the root directory set to your </w:t>
-      </w:r>
       <w:proofErr w:type="spellStart"/>
       <w:r>
-        <w:t>tombiovis</w:t>
+        <w:t>tombiovis-n.n.n</w:t>
       </w:r>
       <w:proofErr w:type="spellEnd"/>
       <w:r>
-        <w:t xml:space="preserve"> folder. </w:t>
-      </w:r>
-    </w:p>
-    <w:p>
-      <w:r>
-        <w:t xml:space="preserve">When you run step 6 the </w:t>
-      </w:r>
-      <w:r>
-        <w:t>Identikit</w:t>
-      </w:r>
-      <w:r>
-        <w:t xml:space="preserve"> visualisations start using a sample knowledge-</w:t>
-      </w:r>
-      <w:proofErr w:type="spellStart"/>
-      <w:r>
-        <w:t>base</w:t>
-      </w:r>
-      <w:proofErr w:type="spellEnd"/>
-      <w:r>
-        <w:t xml:space="preserve"> supplied with the </w:t>
-      </w:r>
-      <w:r>
-        <w:t>Identikit</w:t>
-      </w:r>
-      <w:r>
-        <w:t xml:space="preserve"> (the biscuits knowledge-base). This can be found in the </w:t>
-      </w:r>
-      <w:proofErr w:type="spellStart"/>
-      <w:r>
-        <w:t>tombiovis</w:t>
-      </w:r>
-      <w:proofErr w:type="spellEnd"/>
-      <w:r>
-        <w:t>/kb/biscuits folder. This knowledge-</w:t>
-      </w:r>
-      <w:proofErr w:type="spellStart"/>
-      <w:r>
-        <w:t>base</w:t>
-      </w:r>
-      <w:proofErr w:type="spellEnd"/>
-      <w:r>
-        <w:t xml:space="preserve"> drives the visualisations. Authoring a knowledge-</w:t>
-      </w:r>
-      <w:proofErr w:type="spellStart"/>
-      <w:r>
-        <w:t>base</w:t>
-      </w:r>
-      <w:proofErr w:type="spellEnd"/>
-      <w:r>
-        <w:t xml:space="preserve"> involves making a copy of the spreadsheet in this folder and then modifying it. </w:t>
-      </w:r>
-    </w:p>
-    <w:p>
-      <w:r>
-        <w:t>For more comprehensive information on the installation steps outlined above, and further information about starting to build your own knowledge-base, see the document ‘</w:t>
-      </w:r>
-      <w:r>
-        <w:rPr>
-          <w:b/>
-        </w:rPr>
-        <w:t>Getting started</w:t>
-      </w:r>
-      <w:r>
-        <w:t xml:space="preserve">’. </w:t>
-      </w:r>
-    </w:p>
-    <w:p>
-      <w:r>
-        <w:t>or comprehensive information on creating knowledge-bases, see the document ‘</w:t>
-      </w:r>
-      <w:r>
-        <w:rPr>
-          <w:b/>
-        </w:rPr>
-        <w:t>Building a knowledge-base</w:t>
-      </w:r>
-      <w:r>
-        <w:t>’.</w:t>
-      </w:r>
-    </w:p>
-    <w:p/>
+        <w:t xml:space="preserve"> /</w:t>
+      </w:r>
+      <w:r>
+        <w:t>identikit</w:t>
+      </w:r>
+      <w:r>
+        <w:t>/</w:t>
+      </w:r>
+      <w:r>
+        <w:t>kb folder.</w:t>
+      </w:r>
+    </w:p>
+    <w:p>
+      <w:r>
+        <w:t>That’s all - no need to edit any HTML files. Links to use your knowledge-base - both with standard and mobile interfaces - will appear when you start Identikit.</w:t>
+      </w:r>
+    </w:p>
+    <w:p>
+      <w:r>
+        <w:t xml:space="preserve">If you are starting from scratch, just </w:t>
+      </w:r>
+      <w:r>
+        <w:t>create a new folder within</w:t>
+      </w:r>
+      <w:r>
+        <w:t xml:space="preserve"> </w:t>
+      </w:r>
+      <w:r>
+        <w:t>‘</w:t>
+      </w:r>
+      <w:r>
+        <w:t>kb</w:t>
+      </w:r>
+      <w:r>
+        <w:t>’</w:t>
+      </w:r>
+      <w:r>
+        <w:t xml:space="preserve"> folder</w:t>
+      </w:r>
+      <w:r>
+        <w:t xml:space="preserve"> (next to the ‘biscuits’ folder)</w:t>
+      </w:r>
+      <w:r>
+        <w:t xml:space="preserve">, </w:t>
+      </w:r>
+      <w:r>
+        <w:t>then copy the</w:t>
+      </w:r>
+      <w:r>
+        <w:t xml:space="preserve"> Excel spreadsheet </w:t>
+      </w:r>
+      <w:r>
+        <w:t xml:space="preserve">(not the CSV files) from the ‘biscuits’ folder to your new folder and rename it. Now you can start editing your new spreadsheet to create a new </w:t>
+      </w:r>
+      <w:proofErr w:type="gramStart"/>
+      <w:r>
+        <w:t>knowledge-base</w:t>
+      </w:r>
+      <w:proofErr w:type="gramEnd"/>
+      <w:r>
+        <w:t>. The CSV files can be r</w:t>
+      </w:r>
+      <w:bookmarkStart w:id="0" w:name="_GoBack"/>
+      <w:bookmarkEnd w:id="0"/>
+      <w:r>
+        <w:t>egenerated from a macro within the spreadsheet</w:t>
+      </w:r>
+      <w:r>
+        <w:t>.</w:t>
+      </w:r>
+      <w:r>
+        <w:t xml:space="preserve"> </w:t>
+      </w:r>
+      <w:r>
+        <w:rPr>
+          <w:i/>
+          <w:iCs/>
+        </w:rPr>
+        <w:t>See the full ‘</w:t>
+      </w:r>
+      <w:r>
+        <w:rPr>
+          <w:b/>
+          <w:bCs/>
+          <w:i/>
+          <w:iCs/>
+        </w:rPr>
+        <w:t>Getting Started</w:t>
+      </w:r>
+      <w:r>
+        <w:rPr>
+          <w:i/>
+          <w:iCs/>
+        </w:rPr>
+        <w:t>’ document for more details.</w:t>
+      </w:r>
+    </w:p>
     <w:sectPr>
-      <w:headerReference w:type="default" r:id="rId9"/>
+      <w:headerReference w:type="even" r:id="rId9"/>
+      <w:headerReference w:type="default" r:id="rId10"/>
+      <w:footerReference w:type="even" r:id="rId11"/>
+      <w:footerReference w:type="default" r:id="rId12"/>
+      <w:headerReference w:type="first" r:id="rId13"/>
+      <w:footerReference w:type="first" r:id="rId14"/>
       <w:pgSz w:w="11906" w:h="16838"/>
       <w:pgMar w:top="1440" w:right="1440" w:bottom="1440" w:left="1440" w:header="708" w:footer="708" w:gutter="0"/>
       <w:cols w:space="708"/>
@@ -486,6 +602,36 @@
 </w:endnotes>
 </file>
 
+<file path=word/footer1.xml><?xml version="1.0" encoding="utf-8"?>
+<w:ftr xmlns:wpc="http://schemas.microsoft.com/office/word/2010/wordprocessingCanvas" xmlns:cx="http://schemas.microsoft.com/office/drawing/2014/chartex" xmlns:cx1="http://schemas.microsoft.com/office/drawing/2015/9/8/chartex" xmlns:cx2="http://schemas.microsoft.com/office/drawing/2015/10/21/chartex" xmlns:cx3="http://schemas.microsoft.com/office/drawing/2016/5/9/chartex" xmlns:cx4="http://schemas.microsoft.com/office/drawing/2016/5/10/chartex" xmlns:cx5="http://schemas.microsoft.com/office/drawing/2016/5/11/chartex" xmlns:cx6="http://schemas.microsoft.com/office/drawing/2016/5/12/chartex" xmlns:cx7="http://schemas.microsoft.com/office/drawing/2016/5/13/chartex" xmlns:cx8="http://schemas.microsoft.com/office/drawing/2016/5/14/chartex" xmlns:mc="http://schemas.openxmlformats.org/markup-compatibility/2006" xmlns:aink="http://schemas.microsoft.com/office/drawing/2016/ink" xmlns:am3d="http://schemas.microsoft.com/office/drawing/2017/model3d" xmlns:o="urn:schemas-microsoft-com:office:office" xmlns:r="http://schemas.openxmlformats.org/officeDocument/2006/relationships" xmlns:m="http://schemas.openxmlformats.org/officeDocument/2006/math" xmlns:v="urn:schemas-microsoft-com:vml" xmlns:wp14="http://schemas.microsoft.com/office/word/2010/wordprocessingDrawing" xmlns:wp="http://schemas.openxmlformats.org/drawingml/2006/wordprocessingDrawing" xmlns:w10="urn:schemas-microsoft-com:office:word" xmlns:w="http://schemas.openxmlformats.org/wordprocessingml/2006/main" xmlns:w14="http://schemas.microsoft.com/office/word/2010/wordml" xmlns:w15="http://schemas.microsoft.com/office/word/2012/wordml" xmlns:w16cid="http://schemas.microsoft.com/office/word/2016/wordml/cid" xmlns:w16se="http://schemas.microsoft.com/office/word/2015/wordml/symex" xmlns:wpg="http://schemas.microsoft.com/office/word/2010/wordprocessingGroup" xmlns:wpi="http://schemas.microsoft.com/office/word/2010/wordprocessingInk" xmlns:wne="http://schemas.microsoft.com/office/word/2006/wordml" xmlns:wps="http://schemas.microsoft.com/office/word/2010/wordprocessingShape" mc:Ignorable="w14 w15 w16se w16cid wp14">
+  <w:p>
+    <w:pPr>
+      <w:pStyle w:val="Footer"/>
+    </w:pPr>
+  </w:p>
+</w:ftr>
+</file>
+
+<file path=word/footer2.xml><?xml version="1.0" encoding="utf-8"?>
+<w:ftr xmlns:wpc="http://schemas.microsoft.com/office/word/2010/wordprocessingCanvas" xmlns:cx="http://schemas.microsoft.com/office/drawing/2014/chartex" xmlns:cx1="http://schemas.microsoft.com/office/drawing/2015/9/8/chartex" xmlns:cx2="http://schemas.microsoft.com/office/drawing/2015/10/21/chartex" xmlns:cx3="http://schemas.microsoft.com/office/drawing/2016/5/9/chartex" xmlns:cx4="http://schemas.microsoft.com/office/drawing/2016/5/10/chartex" xmlns:cx5="http://schemas.microsoft.com/office/drawing/2016/5/11/chartex" xmlns:cx6="http://schemas.microsoft.com/office/drawing/2016/5/12/chartex" xmlns:cx7="http://schemas.microsoft.com/office/drawing/2016/5/13/chartex" xmlns:cx8="http://schemas.microsoft.com/office/drawing/2016/5/14/chartex" xmlns:mc="http://schemas.openxmlformats.org/markup-compatibility/2006" xmlns:aink="http://schemas.microsoft.com/office/drawing/2016/ink" xmlns:am3d="http://schemas.microsoft.com/office/drawing/2017/model3d" xmlns:o="urn:schemas-microsoft-com:office:office" xmlns:r="http://schemas.openxmlformats.org/officeDocument/2006/relationships" xmlns:m="http://schemas.openxmlformats.org/officeDocument/2006/math" xmlns:v="urn:schemas-microsoft-com:vml" xmlns:wp14="http://schemas.microsoft.com/office/word/2010/wordprocessingDrawing" xmlns:wp="http://schemas.openxmlformats.org/drawingml/2006/wordprocessingDrawing" xmlns:w10="urn:schemas-microsoft-com:office:word" xmlns:w="http://schemas.openxmlformats.org/wordprocessingml/2006/main" xmlns:w14="http://schemas.microsoft.com/office/word/2010/wordml" xmlns:w15="http://schemas.microsoft.com/office/word/2012/wordml" xmlns:w16cid="http://schemas.microsoft.com/office/word/2016/wordml/cid" xmlns:w16se="http://schemas.microsoft.com/office/word/2015/wordml/symex" xmlns:wpg="http://schemas.microsoft.com/office/word/2010/wordprocessingGroup" xmlns:wpi="http://schemas.microsoft.com/office/word/2010/wordprocessingInk" xmlns:wne="http://schemas.microsoft.com/office/word/2006/wordml" xmlns:wps="http://schemas.microsoft.com/office/word/2010/wordprocessingShape" mc:Ignorable="w14 w15 w16se w16cid wp14">
+  <w:p>
+    <w:pPr>
+      <w:pStyle w:val="Footer"/>
+    </w:pPr>
+  </w:p>
+</w:ftr>
+</file>
+
+<file path=word/footer3.xml><?xml version="1.0" encoding="utf-8"?>
+<w:ftr xmlns:wpc="http://schemas.microsoft.com/office/word/2010/wordprocessingCanvas" xmlns:cx="http://schemas.microsoft.com/office/drawing/2014/chartex" xmlns:cx1="http://schemas.microsoft.com/office/drawing/2015/9/8/chartex" xmlns:cx2="http://schemas.microsoft.com/office/drawing/2015/10/21/chartex" xmlns:cx3="http://schemas.microsoft.com/office/drawing/2016/5/9/chartex" xmlns:cx4="http://schemas.microsoft.com/office/drawing/2016/5/10/chartex" xmlns:cx5="http://schemas.microsoft.com/office/drawing/2016/5/11/chartex" xmlns:cx6="http://schemas.microsoft.com/office/drawing/2016/5/12/chartex" xmlns:cx7="http://schemas.microsoft.com/office/drawing/2016/5/13/chartex" xmlns:cx8="http://schemas.microsoft.com/office/drawing/2016/5/14/chartex" xmlns:mc="http://schemas.openxmlformats.org/markup-compatibility/2006" xmlns:aink="http://schemas.microsoft.com/office/drawing/2016/ink" xmlns:am3d="http://schemas.microsoft.com/office/drawing/2017/model3d" xmlns:o="urn:schemas-microsoft-com:office:office" xmlns:r="http://schemas.openxmlformats.org/officeDocument/2006/relationships" xmlns:m="http://schemas.openxmlformats.org/officeDocument/2006/math" xmlns:v="urn:schemas-microsoft-com:vml" xmlns:wp14="http://schemas.microsoft.com/office/word/2010/wordprocessingDrawing" xmlns:wp="http://schemas.openxmlformats.org/drawingml/2006/wordprocessingDrawing" xmlns:w10="urn:schemas-microsoft-com:office:word" xmlns:w="http://schemas.openxmlformats.org/wordprocessingml/2006/main" xmlns:w14="http://schemas.microsoft.com/office/word/2010/wordml" xmlns:w15="http://schemas.microsoft.com/office/word/2012/wordml" xmlns:w16cid="http://schemas.microsoft.com/office/word/2016/wordml/cid" xmlns:w16se="http://schemas.microsoft.com/office/word/2015/wordml/symex" xmlns:wpg="http://schemas.microsoft.com/office/word/2010/wordprocessingGroup" xmlns:wpi="http://schemas.microsoft.com/office/word/2010/wordprocessingInk" xmlns:wne="http://schemas.microsoft.com/office/word/2006/wordml" xmlns:wps="http://schemas.microsoft.com/office/word/2010/wordprocessingShape" mc:Ignorable="w14 w15 w16se w16cid wp14">
+  <w:p>
+    <w:pPr>
+      <w:pStyle w:val="Footer"/>
+    </w:pPr>
+  </w:p>
+</w:ftr>
+</file>
+
 <file path=word/footnotes.xml><?xml version="1.0" encoding="utf-8"?>
 <w:footnotes xmlns:wpc="http://schemas.microsoft.com/office/word/2010/wordprocessingCanvas" xmlns:cx="http://schemas.microsoft.com/office/drawing/2014/chartex" xmlns:cx1="http://schemas.microsoft.com/office/drawing/2015/9/8/chartex" xmlns:cx2="http://schemas.microsoft.com/office/drawing/2015/10/21/chartex" xmlns:cx3="http://schemas.microsoft.com/office/drawing/2016/5/9/chartex" xmlns:cx4="http://schemas.microsoft.com/office/drawing/2016/5/10/chartex" xmlns:cx5="http://schemas.microsoft.com/office/drawing/2016/5/11/chartex" xmlns:cx6="http://schemas.microsoft.com/office/drawing/2016/5/12/chartex" xmlns:cx7="http://schemas.microsoft.com/office/drawing/2016/5/13/chartex" xmlns:cx8="http://schemas.microsoft.com/office/drawing/2016/5/14/chartex" xmlns:mc="http://schemas.openxmlformats.org/markup-compatibility/2006" xmlns:aink="http://schemas.microsoft.com/office/drawing/2016/ink" xmlns:am3d="http://schemas.microsoft.com/office/drawing/2017/model3d" xmlns:o="urn:schemas-microsoft-com:office:office" xmlns:r="http://schemas.openxmlformats.org/officeDocument/2006/relationships" xmlns:m="http://schemas.openxmlformats.org/officeDocument/2006/math" xmlns:v="urn:schemas-microsoft-com:vml" xmlns:wp14="http://schemas.microsoft.com/office/word/2010/wordprocessingDrawing" xmlns:wp="http://schemas.openxmlformats.org/drawingml/2006/wordprocessingDrawing" xmlns:w10="urn:schemas-microsoft-com:office:word" xmlns:w="http://schemas.openxmlformats.org/wordprocessingml/2006/main" xmlns:w14="http://schemas.microsoft.com/office/word/2010/wordml" xmlns:w15="http://schemas.microsoft.com/office/word/2012/wordml" xmlns:w16cid="http://schemas.microsoft.com/office/word/2016/wordml/cid" xmlns:w16se="http://schemas.microsoft.com/office/word/2015/wordml/symex" xmlns:wpg="http://schemas.microsoft.com/office/word/2010/wordprocessingGroup" xmlns:wpi="http://schemas.microsoft.com/office/word/2010/wordprocessingInk" xmlns:wne="http://schemas.microsoft.com/office/word/2006/wordml" xmlns:wps="http://schemas.microsoft.com/office/word/2010/wordprocessingShape" mc:Ignorable="w14 w15 w16se w16cid wp14">
   <w:footnote w:type="separator" w:id="-1">
@@ -512,6 +658,16 @@
 </file>
 
 <file path=word/header1.xml><?xml version="1.0" encoding="utf-8"?>
+<w:hdr xmlns:wpc="http://schemas.microsoft.com/office/word/2010/wordprocessingCanvas" xmlns:cx="http://schemas.microsoft.com/office/drawing/2014/chartex" xmlns:cx1="http://schemas.microsoft.com/office/drawing/2015/9/8/chartex" xmlns:cx2="http://schemas.microsoft.com/office/drawing/2015/10/21/chartex" xmlns:cx3="http://schemas.microsoft.com/office/drawing/2016/5/9/chartex" xmlns:cx4="http://schemas.microsoft.com/office/drawing/2016/5/10/chartex" xmlns:cx5="http://schemas.microsoft.com/office/drawing/2016/5/11/chartex" xmlns:cx6="http://schemas.microsoft.com/office/drawing/2016/5/12/chartex" xmlns:cx7="http://schemas.microsoft.com/office/drawing/2016/5/13/chartex" xmlns:cx8="http://schemas.microsoft.com/office/drawing/2016/5/14/chartex" xmlns:mc="http://schemas.openxmlformats.org/markup-compatibility/2006" xmlns:aink="http://schemas.microsoft.com/office/drawing/2016/ink" xmlns:am3d="http://schemas.microsoft.com/office/drawing/2017/model3d" xmlns:o="urn:schemas-microsoft-com:office:office" xmlns:r="http://schemas.openxmlformats.org/officeDocument/2006/relationships" xmlns:m="http://schemas.openxmlformats.org/officeDocument/2006/math" xmlns:v="urn:schemas-microsoft-com:vml" xmlns:wp14="http://schemas.microsoft.com/office/word/2010/wordprocessingDrawing" xmlns:wp="http://schemas.openxmlformats.org/drawingml/2006/wordprocessingDrawing" xmlns:w10="urn:schemas-microsoft-com:office:word" xmlns:w="http://schemas.openxmlformats.org/wordprocessingml/2006/main" xmlns:w14="http://schemas.microsoft.com/office/word/2010/wordml" xmlns:w15="http://schemas.microsoft.com/office/word/2012/wordml" xmlns:w16cid="http://schemas.microsoft.com/office/word/2016/wordml/cid" xmlns:w16se="http://schemas.microsoft.com/office/word/2015/wordml/symex" xmlns:wpg="http://schemas.microsoft.com/office/word/2010/wordprocessingGroup" xmlns:wpi="http://schemas.microsoft.com/office/word/2010/wordprocessingInk" xmlns:wne="http://schemas.microsoft.com/office/word/2006/wordml" xmlns:wps="http://schemas.microsoft.com/office/word/2010/wordprocessingShape" mc:Ignorable="w14 w15 w16se w16cid wp14">
+  <w:p>
+    <w:pPr>
+      <w:pStyle w:val="Header"/>
+    </w:pPr>
+  </w:p>
+</w:hdr>
+</file>
+
+<file path=word/header2.xml><?xml version="1.0" encoding="utf-8"?>
 <w:hdr xmlns:wpc="http://schemas.microsoft.com/office/word/2010/wordprocessingCanvas" xmlns:cx="http://schemas.microsoft.com/office/drawing/2014/chartex" xmlns:cx1="http://schemas.microsoft.com/office/drawing/2015/9/8/chartex" xmlns:cx2="http://schemas.microsoft.com/office/drawing/2015/10/21/chartex" xmlns:cx3="http://schemas.microsoft.com/office/drawing/2016/5/9/chartex" xmlns:cx4="http://schemas.microsoft.com/office/drawing/2016/5/10/chartex" xmlns:cx5="http://schemas.microsoft.com/office/drawing/2016/5/11/chartex" xmlns:cx6="http://schemas.microsoft.com/office/drawing/2016/5/12/chartex" xmlns:cx7="http://schemas.microsoft.com/office/drawing/2016/5/13/chartex" xmlns:cx8="http://schemas.microsoft.com/office/drawing/2016/5/14/chartex" xmlns:mc="http://schemas.openxmlformats.org/markup-compatibility/2006" xmlns:aink="http://schemas.microsoft.com/office/drawing/2016/ink" xmlns:am3d="http://schemas.microsoft.com/office/drawing/2017/model3d" xmlns:o="urn:schemas-microsoft-com:office:office" xmlns:r="http://schemas.openxmlformats.org/officeDocument/2006/relationships" xmlns:m="http://schemas.openxmlformats.org/officeDocument/2006/math" xmlns:v="urn:schemas-microsoft-com:vml" xmlns:wp14="http://schemas.microsoft.com/office/word/2010/wordprocessingDrawing" xmlns:wp="http://schemas.openxmlformats.org/drawingml/2006/wordprocessingDrawing" xmlns:w10="urn:schemas-microsoft-com:office:word" xmlns:w="http://schemas.openxmlformats.org/wordprocessingml/2006/main" xmlns:w14="http://schemas.microsoft.com/office/word/2010/wordml" xmlns:w15="http://schemas.microsoft.com/office/word/2012/wordml" xmlns:w16cid="http://schemas.microsoft.com/office/word/2016/wordml/cid" xmlns:w16se="http://schemas.microsoft.com/office/word/2015/wordml/symex" xmlns:wpg="http://schemas.microsoft.com/office/word/2010/wordprocessingGroup" xmlns:wpi="http://schemas.microsoft.com/office/word/2010/wordprocessingInk" xmlns:wne="http://schemas.microsoft.com/office/word/2006/wordml" xmlns:wps="http://schemas.microsoft.com/office/word/2010/wordprocessingShape" mc:Ignorable="w14 w15 w16se w16cid wp14">
   <w:p>
     <w:pPr>
@@ -588,24 +744,37 @@
       <w:t xml:space="preserve">This version edited: </w:t>
     </w:r>
     <w:r>
-      <w:t>23</w:t>
+      <w:t>14</w:t>
     </w:r>
     <w:r>
       <w:rPr>
         <w:vertAlign w:val="superscript"/>
       </w:rPr>
-      <w:t>rd</w:t>
+      <w:t>th</w:t>
     </w:r>
     <w:r>
-      <w:t xml:space="preserve"> October</w:t>
+      <w:t xml:space="preserve"> September</w:t>
     </w:r>
     <w:r>
-      <w:t xml:space="preserve"> 2018</w:t>
+      <w:t xml:space="preserve"> 201</w:t>
+    </w:r>
+    <w:r>
+      <w:t>9</w:t>
     </w:r>
     <w:r>
       <w:t xml:space="preserve">                                 </w:t>
     </w:r>
   </w:p>
+  <w:p>
+    <w:pPr>
+      <w:pStyle w:val="Header"/>
+    </w:pPr>
+  </w:p>
+</w:hdr>
+</file>
+
+<file path=word/header3.xml><?xml version="1.0" encoding="utf-8"?>
+<w:hdr xmlns:wpc="http://schemas.microsoft.com/office/word/2010/wordprocessingCanvas" xmlns:cx="http://schemas.microsoft.com/office/drawing/2014/chartex" xmlns:cx1="http://schemas.microsoft.com/office/drawing/2015/9/8/chartex" xmlns:cx2="http://schemas.microsoft.com/office/drawing/2015/10/21/chartex" xmlns:cx3="http://schemas.microsoft.com/office/drawing/2016/5/9/chartex" xmlns:cx4="http://schemas.microsoft.com/office/drawing/2016/5/10/chartex" xmlns:cx5="http://schemas.microsoft.com/office/drawing/2016/5/11/chartex" xmlns:cx6="http://schemas.microsoft.com/office/drawing/2016/5/12/chartex" xmlns:cx7="http://schemas.microsoft.com/office/drawing/2016/5/13/chartex" xmlns:cx8="http://schemas.microsoft.com/office/drawing/2016/5/14/chartex" xmlns:mc="http://schemas.openxmlformats.org/markup-compatibility/2006" xmlns:aink="http://schemas.microsoft.com/office/drawing/2016/ink" xmlns:am3d="http://schemas.microsoft.com/office/drawing/2017/model3d" xmlns:o="urn:schemas-microsoft-com:office:office" xmlns:r="http://schemas.openxmlformats.org/officeDocument/2006/relationships" xmlns:m="http://schemas.openxmlformats.org/officeDocument/2006/math" xmlns:v="urn:schemas-microsoft-com:vml" xmlns:wp14="http://schemas.microsoft.com/office/word/2010/wordprocessingDrawing" xmlns:wp="http://schemas.openxmlformats.org/drawingml/2006/wordprocessingDrawing" xmlns:w10="urn:schemas-microsoft-com:office:word" xmlns:w="http://schemas.openxmlformats.org/wordprocessingml/2006/main" xmlns:w14="http://schemas.microsoft.com/office/word/2010/wordml" xmlns:w15="http://schemas.microsoft.com/office/word/2012/wordml" xmlns:w16cid="http://schemas.microsoft.com/office/word/2016/wordml/cid" xmlns:w16se="http://schemas.microsoft.com/office/word/2015/wordml/symex" xmlns:wpg="http://schemas.microsoft.com/office/word/2010/wordprocessingGroup" xmlns:wpi="http://schemas.microsoft.com/office/word/2010/wordprocessingInk" xmlns:wne="http://schemas.microsoft.com/office/word/2006/wordml" xmlns:wps="http://schemas.microsoft.com/office/word/2010/wordprocessingShape" mc:Ignorable="w14 w15 w16se w16cid wp14">
   <w:p>
     <w:pPr>
       <w:pStyle w:val="Header"/>
@@ -971,7 +1140,7 @@
       </w:pPr>
     </w:pPrDefault>
   </w:docDefaults>
-  <w:latentStyles w:defLockedState="0" w:defUIPriority="99" w:defSemiHidden="0" w:defUnhideWhenUsed="0" w:defQFormat="0" w:count="375">
+  <w:latentStyles w:defLockedState="0" w:defUIPriority="99" w:defSemiHidden="0" w:defUnhideWhenUsed="0" w:defQFormat="0" w:count="377">
     <w:lsdException w:name="Normal" w:uiPriority="0" w:qFormat="1"/>
     <w:lsdException w:name="heading 1" w:uiPriority="9" w:qFormat="1"/>
     <w:lsdException w:name="heading 2" w:semiHidden="1" w:uiPriority="9" w:unhideWhenUsed="1" w:qFormat="1"/>
@@ -1347,6 +1516,8 @@
     <w:lsdException w:name="Smart Hyperlink" w:semiHidden="1" w:unhideWhenUsed="1"/>
     <w:lsdException w:name="Hashtag" w:semiHidden="1" w:unhideWhenUsed="1"/>
     <w:lsdException w:name="Unresolved Mention" w:semiHidden="1" w:unhideWhenUsed="1"/>
+    <w:lsdException w:name="Smart Link" w:semiHidden="1" w:unhideWhenUsed="1"/>
+    <w:lsdException w:name="Smart Link Error" w:semiHidden="1" w:unhideWhenUsed="1"/>
   </w:latentStyles>
   <w:style w:type="paragraph" w:default="1" w:styleId="Normal">
     <w:name w:val="Normal"/>
@@ -1477,6 +1648,18 @@
       <w:color w:val="2E74B5" w:themeColor="accent1" w:themeShade="BF"/>
       <w:sz w:val="32"/>
       <w:szCs w:val="32"/>
+    </w:rPr>
+  </w:style>
+  <w:style w:type="character" w:styleId="UnresolvedMention">
+    <w:name w:val="Unresolved Mention"/>
+    <w:basedOn w:val="DefaultParagraphFont"/>
+    <w:uiPriority w:val="99"/>
+    <w:semiHidden/>
+    <w:unhideWhenUsed/>
+    <w:rsid w:val="00B879FB"/>
+    <w:rPr>
+      <w:color w:val="605E5C"/>
+      <w:shd w:val="clear" w:color="auto" w:fill="E1DFDD"/>
     </w:rPr>
   </w:style>
 </w:styles>
